--- a/Crownpass System/draftTeamPart_G17.docx
+++ b/Crownpass System/draftTeamPart_G17.docx
@@ -222,9 +222,9 @@
         </w:rPr>
         <w:lastRenderedPageBreak/>
         <w:drawing>
-          <wp:inline distT="0" distB="0" distL="0" distR="0" wp14:anchorId="666FA5BE" wp14:editId="601ACAA1">
-            <wp:extent cx="5731510" cy="4608195"/>
-            <wp:effectExtent l="0" t="0" r="2540" b="1905"/>
+          <wp:inline distT="0" distB="0" distL="0" distR="0" wp14:anchorId="666FA5BE" wp14:editId="6BFA2FDE">
+            <wp:extent cx="6142990" cy="5412174"/>
+            <wp:effectExtent l="0" t="0" r="0" b="0"/>
             <wp:docPr id="6" name="Picture 6"/>
             <wp:cNvGraphicFramePr>
               <a:graphicFrameLocks xmlns:a="http://schemas.openxmlformats.org/drawingml/2006/main" noChangeAspect="1"/>
@@ -237,7 +237,7 @@
                     <pic:cNvPicPr/>
                   </pic:nvPicPr>
                   <pic:blipFill>
-                    <a:blip r:embed="rId6" cstate="print">
+                    <a:blip r:embed="rId6">
                       <a:extLst>
                         <a:ext uri="{28A0092B-C50C-407E-A947-70E740481C1C}">
                           <a14:useLocalDpi xmlns:a14="http://schemas.microsoft.com/office/drawing/2010/main"/>
@@ -251,7 +251,7 @@
                   <pic:spPr>
                     <a:xfrm>
                       <a:off x="0" y="0"/>
-                      <a:ext cx="5731510" cy="4608195"/>
+                      <a:ext cx="6148956" cy="5417430"/>
                     </a:xfrm>
                     <a:prstGeom prst="rect">
                       <a:avLst/>
@@ -290,10 +290,11 @@
           <w:noProof/>
           <w:lang w:val="en-US"/>
         </w:rPr>
+        <w:lastRenderedPageBreak/>
         <w:drawing>
-          <wp:inline distT="0" distB="0" distL="0" distR="0" wp14:anchorId="482F0E10" wp14:editId="46E4C090">
-            <wp:extent cx="6143501" cy="3324614"/>
-            <wp:effectExtent l="0" t="0" r="0" b="9525"/>
+          <wp:inline distT="0" distB="0" distL="0" distR="0" wp14:anchorId="482F0E10" wp14:editId="03F0DCE0">
+            <wp:extent cx="6167354" cy="3520440"/>
+            <wp:effectExtent l="0" t="0" r="5080" b="3810"/>
             <wp:docPr id="7" name="Picture 7"/>
             <wp:cNvGraphicFramePr>
               <a:graphicFrameLocks xmlns:a="http://schemas.openxmlformats.org/drawingml/2006/main" noChangeAspect="1"/>
@@ -306,7 +307,7 @@
                     <pic:cNvPicPr/>
                   </pic:nvPicPr>
                   <pic:blipFill>
-                    <a:blip r:embed="rId7" cstate="print">
+                    <a:blip r:embed="rId7">
                       <a:extLst>
                         <a:ext uri="{28A0092B-C50C-407E-A947-70E740481C1C}">
                           <a14:useLocalDpi xmlns:a14="http://schemas.microsoft.com/office/drawing/2010/main"/>
@@ -320,7 +321,7 @@
                   <pic:spPr bwMode="auto">
                     <a:xfrm>
                       <a:off x="0" y="0"/>
-                      <a:ext cx="6143501" cy="3324614"/>
+                      <a:ext cx="6169590" cy="3521716"/>
                     </a:xfrm>
                     <a:prstGeom prst="rect">
                       <a:avLst/>
@@ -351,14 +352,17 @@
     <w:p>
       <w:pPr>
         <w:rPr>
+          <w:b/>
+          <w:bCs/>
           <w:lang w:val="en-US"/>
         </w:rPr>
       </w:pPr>
       <w:r>
         <w:rPr>
-          <w:lang w:val="en-US"/>
-        </w:rPr>
-        <w:lastRenderedPageBreak/>
+          <w:b/>
+          <w:bCs/>
+          <w:lang w:val="en-US"/>
+        </w:rPr>
         <w:t>Interface specification:</w:t>
       </w:r>
     </w:p>
@@ -369,15 +373,6 @@
           <w:lang w:val="en-US"/>
         </w:rPr>
       </w:pPr>
-      <w:r>
-        <w:rPr>
-          <w:u w:val="single"/>
-          <w:lang w:val="en-US"/>
-        </w:rPr>
-        <w:t>Crownpass Holder App:</w:t>
-      </w:r>
-    </w:p>
-    <w:p>
       <w:r>
         <w:rPr>
           <w:noProof/>
@@ -385,13 +380,13 @@
         <mc:AlternateContent>
           <mc:Choice Requires="wpg">
             <w:drawing>
-              <wp:anchor distT="0" distB="0" distL="114300" distR="114300" simplePos="0" relativeHeight="251661312" behindDoc="0" locked="0" layoutInCell="1" allowOverlap="1" wp14:anchorId="4B89EF74" wp14:editId="2314A5DD">
+              <wp:anchor distT="0" distB="0" distL="114300" distR="114300" simplePos="0" relativeHeight="251661312" behindDoc="0" locked="0" layoutInCell="1" allowOverlap="1" wp14:anchorId="4B89EF74" wp14:editId="6BF0FD30">
                 <wp:simplePos x="0" y="0"/>
                 <wp:positionH relativeFrom="column">
-                  <wp:posOffset>1247775</wp:posOffset>
+                  <wp:posOffset>-283845</wp:posOffset>
                 </wp:positionH>
                 <wp:positionV relativeFrom="paragraph">
-                  <wp:posOffset>38099</wp:posOffset>
+                  <wp:posOffset>345782</wp:posOffset>
                 </wp:positionV>
                 <wp:extent cx="2914650" cy="1876425"/>
                 <wp:effectExtent l="0" t="0" r="19050" b="28575"/>
@@ -541,7 +536,7 @@
           </mc:Choice>
           <mc:Fallback>
             <w:pict>
-              <v:group w14:anchorId="4B89EF74" id="Group 8" o:spid="_x0000_s1026" style="position:absolute;margin-left:98.25pt;margin-top:3pt;width:229.5pt;height:147.75pt;z-index:251661312;mso-width-relative:margin;mso-height-relative:margin" coordsize="32004,18519" o:gfxdata="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">
+              <v:group w14:anchorId="4B89EF74" id="Group 8" o:spid="_x0000_s1026" style="position:absolute;margin-left:-22.35pt;margin-top:27.25pt;width:229.5pt;height:147.75pt;z-index:251661312;mso-width-relative:margin;mso-height-relative:margin" coordsize="32004,18519" o:gfxdata="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">
                 <v:shapetype id="_x0000_t202" coordsize="21600,21600" o:spt="202" path="m,l,21600r21600,l21600,xe">
                   <v:stroke joinstyle="miter"/>
                   <v:path gradientshapeok="t" o:connecttype="rect"/>
@@ -618,13 +613,14 @@
           </mc:Fallback>
         </mc:AlternateContent>
       </w:r>
-    </w:p>
-    <w:p/>
-    <w:p/>
-    <w:p/>
-    <w:p/>
-    <w:p/>
-    <w:p/>
+      <w:r>
+        <w:rPr>
+          <w:u w:val="single"/>
+          <w:lang w:val="en-US"/>
+        </w:rPr>
+        <w:t>Crownpass Holder App:</w:t>
+      </w:r>
+    </w:p>
     <w:p>
       <w:r>
         <w:rPr>
@@ -633,13 +629,13 @@
         <mc:AlternateContent>
           <mc:Choice Requires="wpg">
             <w:drawing>
-              <wp:anchor distT="0" distB="0" distL="114300" distR="114300" simplePos="0" relativeHeight="251659264" behindDoc="0" locked="0" layoutInCell="1" allowOverlap="1" wp14:anchorId="15BEBC76" wp14:editId="7EB470D3">
+              <wp:anchor distT="0" distB="0" distL="114300" distR="114300" simplePos="0" relativeHeight="251659264" behindDoc="0" locked="0" layoutInCell="1" allowOverlap="1" wp14:anchorId="15BEBC76" wp14:editId="55C6EF8A">
                 <wp:simplePos x="0" y="0"/>
                 <wp:positionH relativeFrom="column">
-                  <wp:posOffset>1224280</wp:posOffset>
+                  <wp:posOffset>2964180</wp:posOffset>
                 </wp:positionH>
                 <wp:positionV relativeFrom="paragraph">
-                  <wp:posOffset>87630</wp:posOffset>
+                  <wp:posOffset>59690</wp:posOffset>
                 </wp:positionV>
                 <wp:extent cx="3200400" cy="1851949"/>
                 <wp:effectExtent l="0" t="0" r="19050" b="15240"/>
@@ -823,7 +819,7 @@
           </mc:Choice>
           <mc:Fallback>
             <w:pict>
-              <v:group w14:anchorId="15BEBC76" id="Group 14" o:spid="_x0000_s1029" style="position:absolute;margin-left:96.4pt;margin-top:6.9pt;width:252pt;height:145.8pt;z-index:251659264" coordsize="32004,18519" o:gfxdata="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">
+              <v:group w14:anchorId="15BEBC76" id="Group 14" o:spid="_x0000_s1029" style="position:absolute;margin-left:233.4pt;margin-top:4.7pt;width:252pt;height:145.8pt;z-index:251659264" coordsize="32004,18519" o:gfxdata="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">
                 <v:shape id="Text Box 15" o:spid="_x0000_s1030" type="#_x0000_t202" style="position:absolute;width:32004;height:18519;visibility:visible;mso-wrap-style:square;v-text-anchor:top" o:gfxdata="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" fillcolor="white [3201]" strokecolor="black [3213]">
                   <v:textbox>
                     <w:txbxContent>
@@ -941,26 +937,10 @@
     <w:p/>
     <w:p/>
     <w:p/>
-    <w:p>
-      <w:pPr>
-        <w:rPr>
-          <w:lang w:val="en-US"/>
-        </w:rPr>
-      </w:pPr>
-    </w:p>
-    <w:p>
-      <w:pPr>
-        <w:rPr>
-          <w:lang w:val="en-US"/>
-        </w:rPr>
-      </w:pPr>
-    </w:p>
-    <w:p>
-      <w:pPr>
-        <w:rPr>
-          <w:lang w:val="en-US"/>
-        </w:rPr>
-      </w:pPr>
+    <w:p/>
+    <w:p/>
+    <w:p/>
+    <w:p>
       <w:r>
         <w:rPr>
           <w:noProof/>
@@ -968,16 +948,16 @@
         <mc:AlternateContent>
           <mc:Choice Requires="wpg">
             <w:drawing>
-              <wp:anchor distT="0" distB="0" distL="114300" distR="114300" simplePos="0" relativeHeight="251660288" behindDoc="0" locked="0" layoutInCell="1" allowOverlap="1" wp14:anchorId="66AFB05D" wp14:editId="3930A087">
+              <wp:anchor distT="0" distB="0" distL="114300" distR="114300" simplePos="0" relativeHeight="251660288" behindDoc="0" locked="0" layoutInCell="1" allowOverlap="1" wp14:anchorId="66AFB05D" wp14:editId="37E8C49E">
                 <wp:simplePos x="0" y="0"/>
                 <wp:positionH relativeFrom="margin">
-                  <wp:align>center</wp:align>
+                  <wp:posOffset>1221740</wp:posOffset>
                 </wp:positionH>
                 <wp:positionV relativeFrom="paragraph">
-                  <wp:posOffset>284480</wp:posOffset>
+                  <wp:posOffset>76200</wp:posOffset>
                 </wp:positionV>
-                <wp:extent cx="3200400" cy="1851949"/>
-                <wp:effectExtent l="0" t="0" r="19050" b="15240"/>
+                <wp:extent cx="3200400" cy="1866900"/>
+                <wp:effectExtent l="0" t="0" r="19050" b="19050"/>
                 <wp:wrapNone/>
                 <wp:docPr id="11" name="Group 11"/>
                 <wp:cNvGraphicFramePr/>
@@ -988,9 +968,9 @@
                       <wpg:grpSpPr>
                         <a:xfrm>
                           <a:off x="0" y="0"/>
-                          <a:ext cx="3200400" cy="1851949"/>
-                          <a:chOff x="0" y="0"/>
-                          <a:chExt cx="3200400" cy="1851949"/>
+                          <a:ext cx="3200400" cy="1866900"/>
+                          <a:chOff x="-5787" y="-15529"/>
+                          <a:chExt cx="3200400" cy="1867189"/>
                         </a:xfrm>
                       </wpg:grpSpPr>
                       <wps:wsp>
@@ -998,7 +978,7 @@
                         <wps:cNvSpPr txBox="1"/>
                         <wps:spPr>
                           <a:xfrm>
-                            <a:off x="0" y="0"/>
+                            <a:off x="-5787" y="-15529"/>
                             <a:ext cx="3200400" cy="1851949"/>
                           </a:xfrm>
                           <a:prstGeom prst="rect">
@@ -1134,13 +1114,19 @@
                     </wpg:wgp>
                   </a:graphicData>
                 </a:graphic>
+                <wp14:sizeRelH relativeFrom="margin">
+                  <wp14:pctWidth>0</wp14:pctWidth>
+                </wp14:sizeRelH>
+                <wp14:sizeRelV relativeFrom="margin">
+                  <wp14:pctHeight>0</wp14:pctHeight>
+                </wp14:sizeRelV>
               </wp:anchor>
             </w:drawing>
           </mc:Choice>
           <mc:Fallback>
             <w:pict>
-              <v:group w14:anchorId="66AFB05D" id="Group 11" o:spid="_x0000_s1032" style="position:absolute;margin-left:0;margin-top:22.4pt;width:252pt;height:145.8pt;z-index:251660288;mso-position-horizontal:center;mso-position-horizontal-relative:margin" coordsize="32004,18519" o:gfxdata="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">
-                <v:shape id="Text Box 12" o:spid="_x0000_s1033" type="#_x0000_t202" style="position:absolute;width:32004;height:18519;visibility:visible;mso-wrap-style:square;v-text-anchor:top" o:gfxdata="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" fillcolor="white [3201]" strokecolor="black [3213]">
+              <v:group w14:anchorId="66AFB05D" id="Group 11" o:spid="_x0000_s1032" style="position:absolute;margin-left:96.2pt;margin-top:6pt;width:252pt;height:147pt;z-index:251660288;mso-position-horizontal-relative:margin;mso-width-relative:margin;mso-height-relative:margin" coordorigin="-57,-155" coordsize="32004,18671" o:gfxdata="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">
+                <v:shape id="Text Box 12" o:spid="_x0000_s1033" type="#_x0000_t202" style="position:absolute;left:-57;top:-155;width:32003;height:18519;visibility:visible;mso-wrap-style:square;v-text-anchor:top" o:gfxdata="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" fillcolor="white [3201]" strokecolor="black [3213]">
                   <v:textbox>
                     <w:txbxContent>
                       <w:p>
@@ -1235,83 +1221,19 @@
         </mc:AlternateContent>
       </w:r>
     </w:p>
-    <w:p>
-      <w:pPr>
-        <w:rPr>
-          <w:lang w:val="en-US"/>
-        </w:rPr>
-      </w:pPr>
-    </w:p>
-    <w:p>
-      <w:pPr>
-        <w:rPr>
-          <w:lang w:val="en-US"/>
-        </w:rPr>
-      </w:pPr>
-    </w:p>
-    <w:p>
-      <w:pPr>
-        <w:rPr>
-          <w:lang w:val="en-US"/>
-        </w:rPr>
-      </w:pPr>
-    </w:p>
-    <w:p>
-      <w:pPr>
-        <w:rPr>
-          <w:lang w:val="en-US"/>
-        </w:rPr>
-      </w:pPr>
-    </w:p>
-    <w:p>
-      <w:pPr>
-        <w:rPr>
-          <w:lang w:val="en-US"/>
-        </w:rPr>
-      </w:pPr>
-    </w:p>
-    <w:p>
-      <w:pPr>
-        <w:rPr>
-          <w:lang w:val="en-US"/>
-        </w:rPr>
-      </w:pPr>
-    </w:p>
-    <w:p>
-      <w:pPr>
-        <w:rPr>
-          <w:lang w:val="en-US"/>
-        </w:rPr>
-      </w:pPr>
-    </w:p>
-    <w:p>
-      <w:pPr>
-        <w:rPr>
-          <w:u w:val="single"/>
-          <w:lang w:val="en-US"/>
-        </w:rPr>
-      </w:pPr>
-    </w:p>
-    <w:p>
-      <w:pPr>
-        <w:rPr>
-          <w:u w:val="single"/>
-          <w:lang w:val="en-US"/>
-        </w:rPr>
-      </w:pPr>
-    </w:p>
-    <w:p>
-      <w:pPr>
-        <w:rPr>
-          <w:u w:val="single"/>
-          <w:lang w:val="en-US"/>
-        </w:rPr>
-      </w:pPr>
-    </w:p>
-    <w:p>
-      <w:pPr>
-        <w:rPr>
-          <w:u w:val="single"/>
+    <w:p/>
+    <w:p/>
+    <w:p/>
+    <w:p>
+      <w:pPr>
+        <w:rPr>
+          <w:lang w:val="en-US"/>
+        </w:rPr>
+      </w:pPr>
+    </w:p>
+    <w:p>
+      <w:pPr>
+        <w:rPr>
           <w:lang w:val="en-US"/>
         </w:rPr>
       </w:pPr>
@@ -1352,7 +1274,6 @@
           <w:u w:val="single"/>
           <w:lang w:val="en-US"/>
         </w:rPr>
-        <w:lastRenderedPageBreak/>
         <w:t>Vaccine Operator App:</w:t>
       </w:r>
     </w:p>
@@ -2178,7 +2099,6 @@
           <w:u w:val="single"/>
           <w:lang w:val="en-US"/>
         </w:rPr>
-        <w:lastRenderedPageBreak/>
         <w:t>Test Centre App:</w:t>
       </w:r>
     </w:p>
@@ -2272,11 +2192,116 @@
           <w:lang w:val="en-US"/>
         </w:rPr>
       </w:pPr>
+    </w:p>
+    <w:p>
+      <w:pPr>
+        <w:rPr>
+          <w:u w:val="single"/>
+          <w:lang w:val="en-US"/>
+        </w:rPr>
+      </w:pPr>
+    </w:p>
+    <w:p>
+      <w:pPr>
+        <w:rPr>
+          <w:u w:val="single"/>
+          <w:lang w:val="en-US"/>
+        </w:rPr>
+      </w:pPr>
+    </w:p>
+    <w:p>
+      <w:pPr>
+        <w:rPr>
+          <w:u w:val="single"/>
+          <w:lang w:val="en-US"/>
+        </w:rPr>
+      </w:pPr>
+    </w:p>
+    <w:p>
+      <w:pPr>
+        <w:rPr>
+          <w:u w:val="single"/>
+          <w:lang w:val="en-US"/>
+        </w:rPr>
+      </w:pPr>
+    </w:p>
+    <w:p>
+      <w:pPr>
+        <w:rPr>
+          <w:u w:val="single"/>
+          <w:lang w:val="en-US"/>
+        </w:rPr>
+      </w:pPr>
+    </w:p>
+    <w:p>
+      <w:pPr>
+        <w:rPr>
+          <w:u w:val="single"/>
+          <w:lang w:val="en-US"/>
+        </w:rPr>
+      </w:pPr>
+    </w:p>
+    <w:p>
+      <w:pPr>
+        <w:rPr>
+          <w:u w:val="single"/>
+          <w:lang w:val="en-US"/>
+        </w:rPr>
+      </w:pPr>
+    </w:p>
+    <w:p>
+      <w:pPr>
+        <w:rPr>
+          <w:u w:val="single"/>
+          <w:lang w:val="en-US"/>
+        </w:rPr>
+      </w:pPr>
+    </w:p>
+    <w:p>
+      <w:pPr>
+        <w:rPr>
+          <w:u w:val="single"/>
+          <w:lang w:val="en-US"/>
+        </w:rPr>
+      </w:pPr>
+    </w:p>
+    <w:p>
+      <w:pPr>
+        <w:rPr>
+          <w:u w:val="single"/>
+          <w:lang w:val="en-US"/>
+        </w:rPr>
+      </w:pPr>
+    </w:p>
+    <w:p>
+      <w:pPr>
+        <w:rPr>
+          <w:u w:val="single"/>
+          <w:lang w:val="en-US"/>
+        </w:rPr>
+      </w:pPr>
+    </w:p>
+    <w:p>
+      <w:pPr>
+        <w:rPr>
+          <w:u w:val="single"/>
+          <w:lang w:val="en-US"/>
+        </w:rPr>
+      </w:pPr>
+    </w:p>
+    <w:p>
+      <w:pPr>
+        <w:rPr>
+          <w:u w:val="single"/>
+          <w:lang w:val="en-US"/>
+        </w:rPr>
+      </w:pPr>
       <w:r>
         <w:rPr>
           <w:u w:val="single"/>
           <w:lang w:val="en-US"/>
         </w:rPr>
+        <w:lastRenderedPageBreak/>
         <w:t>Area Owner App:</w:t>
       </w:r>
     </w:p>
@@ -2322,13 +2347,7 @@
               <w:rPr>
                 <w:lang w:val="en-US"/>
               </w:rPr>
-              <w:t>Login</w:t>
-            </w:r>
-            <w:r>
-              <w:rPr>
-                <w:lang w:val="en-US"/>
-              </w:rPr>
-              <w:t xml:space="preserve"> Owner</w:t>
+              <w:t>Owner Login</w:t>
             </w:r>
           </w:p>
         </w:tc>
@@ -2450,7 +2469,7 @@
     <w:tbl>
       <w:tblPr>
         <w:tblStyle w:val="TableGrid"/>
-        <w:tblpPr w:leftFromText="180" w:rightFromText="180" w:vertAnchor="text" w:horzAnchor="page" w:tblpX="6372" w:tblpY="-1832"/>
+        <w:tblpPr w:leftFromText="180" w:rightFromText="180" w:vertAnchor="text" w:horzAnchor="margin" w:tblpXSpec="right" w:tblpY="-1854"/>
         <w:tblW w:w="0" w:type="auto"/>
         <w:tblLook w:val="04A0" w:firstRow="1" w:lastRow="0" w:firstColumn="1" w:lastColumn="0" w:noHBand="0" w:noVBand="1"/>
       </w:tblPr>
@@ -2490,7 +2509,7 @@
               <w:rPr>
                 <w:lang w:val="en-US"/>
               </w:rPr>
-              <w:t>Area</w:t>
+              <w:t>Registration</w:t>
             </w:r>
           </w:p>
         </w:tc>
@@ -2520,15 +2539,90 @@
               <w:rPr>
                 <w:lang w:val="en-US"/>
               </w:rPr>
-              <w:t>setEntryCondition</w:t>
+              <w:t>registerArea</w:t>
             </w:r>
             <w:proofErr w:type="spellEnd"/>
             <w:r>
               <w:rPr>
                 <w:lang w:val="en-US"/>
               </w:rPr>
-              <w:t>(state: str)</w:t>
-            </w:r>
+              <w:t xml:space="preserve">(name: str, address: str, type: str, capacity: int, </w:t>
+            </w:r>
+            <w:proofErr w:type="spellStart"/>
+            <w:r>
+              <w:rPr>
+                <w:lang w:val="en-US"/>
+              </w:rPr>
+              <w:t>contact_no</w:t>
+            </w:r>
+            <w:proofErr w:type="spellEnd"/>
+            <w:r>
+              <w:rPr>
+                <w:lang w:val="en-US"/>
+              </w:rPr>
+              <w:t>: str)</w:t>
+            </w:r>
+          </w:p>
+          <w:p>
+            <w:pPr>
+              <w:rPr>
+                <w:lang w:val="en-US"/>
+              </w:rPr>
+            </w:pPr>
+            <w:r>
+              <w:rPr>
+                <w:lang w:val="en-US"/>
+              </w:rPr>
+              <w:t>+</w:t>
+            </w:r>
+            <w:proofErr w:type="spellStart"/>
+            <w:r>
+              <w:rPr>
+                <w:lang w:val="en-US"/>
+              </w:rPr>
+              <w:t>updateRegistrationData</w:t>
+            </w:r>
+            <w:proofErr w:type="spellEnd"/>
+            <w:r>
+              <w:rPr>
+                <w:lang w:val="en-US"/>
+              </w:rPr>
+              <w:t>()</w:t>
+            </w:r>
+          </w:p>
+          <w:p>
+            <w:pPr>
+              <w:rPr>
+                <w:lang w:val="en-US"/>
+              </w:rPr>
+            </w:pPr>
+            <w:r>
+              <w:rPr>
+                <w:lang w:val="en-US"/>
+              </w:rPr>
+              <w:t>+</w:t>
+            </w:r>
+            <w:proofErr w:type="spellStart"/>
+            <w:r>
+              <w:rPr>
+                <w:lang w:val="en-US"/>
+              </w:rPr>
+              <w:t>viewRegistrationData</w:t>
+            </w:r>
+            <w:proofErr w:type="spellEnd"/>
+            <w:r>
+              <w:rPr>
+                <w:lang w:val="en-US"/>
+              </w:rPr>
+              <w:t>()</w:t>
+            </w:r>
+          </w:p>
+          <w:p>
+            <w:pPr>
+              <w:rPr>
+                <w:lang w:val="en-US"/>
+              </w:rPr>
+            </w:pPr>
           </w:p>
         </w:tc>
       </w:tr>
@@ -2544,6 +2638,7 @@
     <w:tbl>
       <w:tblPr>
         <w:tblStyle w:val="TableGrid"/>
+        <w:tblpPr w:leftFromText="180" w:rightFromText="180" w:vertAnchor="text" w:horzAnchor="margin" w:tblpY="240"/>
         <w:tblW w:w="0" w:type="auto"/>
         <w:tblLook w:val="04A0" w:firstRow="1" w:lastRow="0" w:firstColumn="1" w:lastColumn="0" w:noHBand="0" w:noVBand="1"/>
       </w:tblPr>
@@ -2583,7 +2678,7 @@
               <w:rPr>
                 <w:lang w:val="en-US"/>
               </w:rPr>
-              <w:t>Setup Staff Account</w:t>
+              <w:t>View Operation State</w:t>
             </w:r>
           </w:p>
         </w:tc>
@@ -2613,79 +2708,86 @@
               <w:rPr>
                 <w:lang w:val="en-US"/>
               </w:rPr>
-              <w:t>setupStaffAccount</w:t>
+              <w:t>viewOperationState</w:t>
             </w:r>
             <w:proofErr w:type="spellEnd"/>
             <w:r>
               <w:rPr>
                 <w:lang w:val="en-US"/>
               </w:rPr>
-              <w:t>(</w:t>
-            </w:r>
-            <w:proofErr w:type="spellStart"/>
-            <w:r>
-              <w:rPr>
-                <w:lang w:val="en-US"/>
-              </w:rPr>
-              <w:t>name:str</w:t>
-            </w:r>
-            <w:proofErr w:type="spellEnd"/>
-            <w:r>
-              <w:rPr>
-                <w:lang w:val="en-US"/>
-              </w:rPr>
-              <w:t xml:space="preserve">, </w:t>
-            </w:r>
-            <w:proofErr w:type="spellStart"/>
-            <w:r>
-              <w:rPr>
-                <w:lang w:val="en-US"/>
-              </w:rPr>
-              <w:t>dateOfBirth:date</w:t>
-            </w:r>
-            <w:proofErr w:type="spellEnd"/>
-            <w:r>
-              <w:rPr>
-                <w:lang w:val="en-US"/>
-              </w:rPr>
-              <w:t xml:space="preserve">, </w:t>
-            </w:r>
-            <w:proofErr w:type="spellStart"/>
-            <w:r>
-              <w:rPr>
-                <w:lang w:val="en-US"/>
-              </w:rPr>
-              <w:t>phone_no:str</w:t>
-            </w:r>
-            <w:proofErr w:type="spellEnd"/>
-            <w:r>
-              <w:rPr>
-                <w:lang w:val="en-US"/>
-              </w:rPr>
-              <w:t xml:space="preserve">, </w:t>
-            </w:r>
-            <w:proofErr w:type="spellStart"/>
-            <w:r>
-              <w:rPr>
-                <w:lang w:val="en-US"/>
-              </w:rPr>
-              <w:t>email:str</w:t>
-            </w:r>
-            <w:proofErr w:type="spellEnd"/>
-            <w:r>
-              <w:rPr>
-                <w:lang w:val="en-US"/>
-              </w:rPr>
-              <w:t>)</w:t>
+              <w:t>()</w:t>
             </w:r>
           </w:p>
         </w:tc>
       </w:tr>
     </w:tbl>
+    <w:p>
+      <w:pPr>
+        <w:rPr>
+          <w:u w:val="single"/>
+          <w:lang w:val="en-US"/>
+        </w:rPr>
+      </w:pPr>
+    </w:p>
+    <w:p>
+      <w:pPr>
+        <w:rPr>
+          <w:u w:val="single"/>
+          <w:lang w:val="en-US"/>
+        </w:rPr>
+      </w:pPr>
+    </w:p>
+    <w:p>
+      <w:pPr>
+        <w:rPr>
+          <w:u w:val="single"/>
+          <w:lang w:val="en-US"/>
+        </w:rPr>
+      </w:pPr>
+    </w:p>
+    <w:p>
+      <w:pPr>
+        <w:rPr>
+          <w:u w:val="single"/>
+          <w:lang w:val="en-US"/>
+        </w:rPr>
+      </w:pPr>
+    </w:p>
+    <w:p>
+      <w:pPr>
+        <w:rPr>
+          <w:u w:val="single"/>
+          <w:lang w:val="en-US"/>
+        </w:rPr>
+      </w:pPr>
+    </w:p>
+    <w:p>
+      <w:pPr>
+        <w:rPr>
+          <w:u w:val="single"/>
+          <w:lang w:val="en-US"/>
+        </w:rPr>
+      </w:pPr>
+    </w:p>
+    <w:p>
+      <w:pPr>
+        <w:rPr>
+          <w:u w:val="single"/>
+          <w:lang w:val="en-US"/>
+        </w:rPr>
+      </w:pPr>
+      <w:r>
+        <w:rPr>
+          <w:u w:val="single"/>
+          <w:lang w:val="en-US"/>
+        </w:rPr>
+        <w:t>Operation Staff App:</w:t>
+      </w:r>
+    </w:p>
     <w:tbl>
       <w:tblPr>
         <w:tblStyle w:val="TableGrid"/>
-        <w:tblpPr w:leftFromText="180" w:rightFromText="180" w:vertAnchor="text" w:horzAnchor="page" w:tblpX="6331" w:tblpY="-1799"/>
+        <w:tblpPr w:leftFromText="180" w:rightFromText="180" w:vertAnchor="text" w:horzAnchor="margin" w:tblpY="308"/>
         <w:tblW w:w="0" w:type="auto"/>
         <w:tblLook w:val="04A0" w:firstRow="1" w:lastRow="0" w:firstColumn="1" w:lastColumn="0" w:noHBand="0" w:noVBand="1"/>
       </w:tblPr>
@@ -2725,7 +2827,7 @@
               <w:rPr>
                 <w:lang w:val="en-US"/>
               </w:rPr>
-              <w:t>View Operation State</w:t>
+              <w:t>Staff Login</w:t>
             </w:r>
           </w:p>
         </w:tc>
@@ -2755,64 +2857,23 @@
               <w:rPr>
                 <w:lang w:val="en-US"/>
               </w:rPr>
-              <w:t>viewOperationState</w:t>
+              <w:t>staffLogin</w:t>
             </w:r>
             <w:proofErr w:type="spellEnd"/>
             <w:r>
               <w:rPr>
                 <w:lang w:val="en-US"/>
               </w:rPr>
-              <w:t>()</w:t>
+              <w:t>(email: str, password: str)</w:t>
             </w:r>
           </w:p>
         </w:tc>
       </w:tr>
     </w:tbl>
-    <w:p>
-      <w:pPr>
-        <w:rPr>
-          <w:u w:val="single"/>
-          <w:lang w:val="en-US"/>
-        </w:rPr>
-      </w:pPr>
-    </w:p>
-    <w:p>
-      <w:pPr>
-        <w:rPr>
-          <w:u w:val="single"/>
-          <w:lang w:val="en-US"/>
-        </w:rPr>
-      </w:pPr>
-    </w:p>
-    <w:p>
-      <w:pPr>
-        <w:rPr>
-          <w:u w:val="single"/>
-          <w:lang w:val="en-US"/>
-        </w:rPr>
-      </w:pPr>
-    </w:p>
-    <w:p>
-      <w:pPr>
-        <w:rPr>
-          <w:u w:val="single"/>
-          <w:lang w:val="en-US"/>
-        </w:rPr>
-      </w:pPr>
-    </w:p>
-    <w:p>
-      <w:pPr>
-        <w:rPr>
-          <w:u w:val="single"/>
-          <w:lang w:val="en-US"/>
-        </w:rPr>
-      </w:pPr>
-    </w:p>
     <w:tbl>
       <w:tblPr>
         <w:tblStyle w:val="TableGrid"/>
-        <w:tblpPr w:leftFromText="180" w:rightFromText="180" w:vertAnchor="text" w:tblpY="1"/>
-        <w:tblOverlap w:val="never"/>
+        <w:tblpPr w:leftFromText="180" w:rightFromText="180" w:vertAnchor="text" w:horzAnchor="page" w:tblpX="6097" w:tblpY="320"/>
         <w:tblW w:w="0" w:type="auto"/>
         <w:tblLook w:val="04A0" w:firstRow="1" w:lastRow="0" w:firstColumn="1" w:lastColumn="0" w:noHBand="0" w:noVBand="1"/>
       </w:tblPr>
@@ -2838,7 +2899,6 @@
               <w:rPr>
                 <w:lang w:val="en-US"/>
               </w:rPr>
-              <w:lastRenderedPageBreak/>
               <w:t>&lt;&lt;interface&gt;&gt;</w:t>
             </w:r>
           </w:p>
@@ -2853,7 +2913,7 @@
               <w:rPr>
                 <w:lang w:val="en-US"/>
               </w:rPr>
-              <w:t>Registration</w:t>
+              <w:t>Check In</w:t>
             </w:r>
           </w:p>
         </w:tc>
@@ -2883,82 +2943,36 @@
               <w:rPr>
                 <w:lang w:val="en-US"/>
               </w:rPr>
-              <w:t>registerArea</w:t>
+              <w:t>checkIn</w:t>
             </w:r>
             <w:proofErr w:type="spellEnd"/>
             <w:r>
               <w:rPr>
                 <w:lang w:val="en-US"/>
               </w:rPr>
-              <w:t xml:space="preserve">(name: str, address: str, type: str, capacity: int, </w:t>
+              <w:t>(</w:t>
             </w:r>
             <w:proofErr w:type="spellStart"/>
             <w:r>
               <w:rPr>
                 <w:lang w:val="en-US"/>
               </w:rPr>
-              <w:t>contact_no</w:t>
+              <w:t>crownpassId</w:t>
             </w:r>
             <w:proofErr w:type="spellEnd"/>
             <w:r>
               <w:rPr>
                 <w:lang w:val="en-US"/>
               </w:rPr>
-              <w:t>: str)</w:t>
-            </w:r>
-          </w:p>
-          <w:p>
-            <w:pPr>
-              <w:rPr>
-                <w:lang w:val="en-US"/>
-              </w:rPr>
-            </w:pPr>
-            <w:r>
-              <w:rPr>
-                <w:lang w:val="en-US"/>
-              </w:rPr>
-              <w:t>+</w:t>
-            </w:r>
-            <w:proofErr w:type="spellStart"/>
-            <w:r>
-              <w:rPr>
-                <w:lang w:val="en-US"/>
-              </w:rPr>
-              <w:t>viewRegistrationData</w:t>
-            </w:r>
-            <w:proofErr w:type="spellEnd"/>
-            <w:r>
-              <w:rPr>
-                <w:lang w:val="en-US"/>
-              </w:rPr>
-              <w:t>()</w:t>
-            </w:r>
-          </w:p>
-          <w:p>
-            <w:pPr>
-              <w:rPr>
-                <w:lang w:val="en-US"/>
-              </w:rPr>
-            </w:pPr>
-            <w:r>
-              <w:rPr>
-                <w:lang w:val="en-US"/>
-              </w:rPr>
-              <w:t>+update()</w:t>
-            </w:r>
-          </w:p>
-          <w:p>
-            <w:pPr>
-              <w:rPr>
-                <w:lang w:val="en-US"/>
-              </w:rPr>
-            </w:pPr>
-            <w:r>
-              <w:rPr>
-                <w:lang w:val="en-US"/>
-              </w:rPr>
-              <w:t xml:space="preserve"> </w:t>
-            </w:r>
+              <w:t>)</w:t>
+            </w:r>
+          </w:p>
+          <w:p>
+            <w:pPr>
+              <w:rPr>
+                <w:lang w:val="en-US"/>
+              </w:rPr>
+            </w:pPr>
           </w:p>
         </w:tc>
       </w:tr>
@@ -2971,39 +2985,13 @@
         </w:rPr>
       </w:pPr>
     </w:p>
-    <w:p/>
-    <w:p/>
-    <w:p/>
-    <w:p>
-      <w:pPr>
-        <w:rPr>
-          <w:u w:val="single"/>
-          <w:lang w:val="en-US"/>
-        </w:rPr>
-      </w:pPr>
-    </w:p>
-    <w:p>
-      <w:pPr>
-        <w:rPr>
-          <w:u w:val="single"/>
-          <w:lang w:val="en-US"/>
-        </w:rPr>
-      </w:pPr>
-    </w:p>
-    <w:p>
-      <w:pPr>
-        <w:rPr>
-          <w:u w:val="single"/>
-          <w:lang w:val="en-US"/>
-        </w:rPr>
-      </w:pPr>
-      <w:r>
-        <w:rPr>
-          <w:u w:val="single"/>
-          <w:lang w:val="en-US"/>
-        </w:rPr>
-        <w:t>Operation Staff App:</w:t>
-      </w:r>
+    <w:p>
+      <w:pPr>
+        <w:rPr>
+          <w:u w:val="single"/>
+          <w:lang w:val="en-US"/>
+        </w:rPr>
+      </w:pPr>
     </w:p>
     <w:p>
       <w:pPr>
@@ -3016,7 +3004,7 @@
     <w:tbl>
       <w:tblPr>
         <w:tblStyle w:val="TableGrid"/>
-        <w:tblpPr w:leftFromText="180" w:rightFromText="180" w:vertAnchor="text" w:horzAnchor="margin" w:tblpY="84"/>
+        <w:tblpPr w:leftFromText="180" w:rightFromText="180" w:vertAnchor="text" w:horzAnchor="margin" w:tblpY="1094"/>
         <w:tblW w:w="0" w:type="auto"/>
         <w:tblLook w:val="04A0" w:firstRow="1" w:lastRow="0" w:firstColumn="1" w:lastColumn="0" w:noHBand="0" w:noVBand="1"/>
       </w:tblPr>
@@ -3056,7 +3044,7 @@
               <w:rPr>
                 <w:lang w:val="en-US"/>
               </w:rPr>
-              <w:t>Manage Area</w:t>
+              <w:t>Check Out</w:t>
             </w:r>
           </w:p>
         </w:tc>
@@ -3086,7 +3074,7 @@
               <w:rPr>
                 <w:lang w:val="en-US"/>
               </w:rPr>
-              <w:t>checkIn</w:t>
+              <w:t>checkOut</w:t>
             </w:r>
             <w:proofErr w:type="spellEnd"/>
             <w:r>
@@ -3107,173 +3095,19 @@
               <w:rPr>
                 <w:lang w:val="en-US"/>
               </w:rPr>
-              <w:t>: str)</w:t>
-            </w:r>
-          </w:p>
-          <w:p>
-            <w:pPr>
-              <w:rPr>
-                <w:lang w:val="en-US"/>
-              </w:rPr>
-            </w:pPr>
-            <w:r>
-              <w:rPr>
-                <w:lang w:val="en-US"/>
-              </w:rPr>
-              <w:t>+checkout(</w:t>
-            </w:r>
-            <w:proofErr w:type="spellStart"/>
-            <w:r>
-              <w:rPr>
-                <w:lang w:val="en-US"/>
-              </w:rPr>
-              <w:t>crownpassID</w:t>
-            </w:r>
-            <w:proofErr w:type="spellEnd"/>
-            <w:r>
-              <w:rPr>
-                <w:lang w:val="en-US"/>
-              </w:rPr>
-              <w:t>: str)</w:t>
-            </w:r>
-          </w:p>
-          <w:p>
-            <w:pPr>
-              <w:rPr>
-                <w:lang w:val="en-US"/>
-              </w:rPr>
-            </w:pPr>
-            <w:r>
-              <w:rPr>
-                <w:lang w:val="en-US"/>
-              </w:rPr>
-              <w:t>+evacuate()</w:t>
-            </w:r>
-          </w:p>
-          <w:p>
-            <w:pPr>
-              <w:rPr>
-                <w:lang w:val="en-US"/>
-              </w:rPr>
-            </w:pPr>
-            <w:r>
-              <w:rPr>
-                <w:lang w:val="en-US"/>
-              </w:rPr>
-              <w:t>+</w:t>
-            </w:r>
-            <w:proofErr w:type="spellStart"/>
-            <w:r>
-              <w:rPr>
-                <w:lang w:val="en-US"/>
-              </w:rPr>
-              <w:t>resetAreaState</w:t>
-            </w:r>
-            <w:proofErr w:type="spellEnd"/>
-            <w:r>
-              <w:rPr>
-                <w:lang w:val="en-US"/>
-              </w:rPr>
-              <w:t>()</w:t>
-            </w:r>
+              <w:t>)</w:t>
+            </w:r>
+          </w:p>
+          <w:p>
+            <w:pPr>
+              <w:rPr>
+                <w:lang w:val="en-US"/>
+              </w:rPr>
+            </w:pPr>
           </w:p>
         </w:tc>
       </w:tr>
     </w:tbl>
-    <w:tbl>
-      <w:tblPr>
-        <w:tblStyle w:val="TableGrid"/>
-        <w:tblpPr w:leftFromText="180" w:rightFromText="180" w:vertAnchor="text" w:horzAnchor="page" w:tblpX="6277" w:tblpY="233"/>
-        <w:tblW w:w="0" w:type="auto"/>
-        <w:tblLook w:val="04A0" w:firstRow="1" w:lastRow="0" w:firstColumn="1" w:lastColumn="0" w:noHBand="0" w:noVBand="1"/>
-      </w:tblPr>
-      <w:tblGrid>
-        <w:gridCol w:w="3681"/>
-      </w:tblGrid>
-      <w:tr>
-        <w:trPr>
-          <w:trHeight w:val="677"/>
-        </w:trPr>
-        <w:tc>
-          <w:tcPr>
-            <w:tcW w:w="3681" w:type="dxa"/>
-          </w:tcPr>
-          <w:p>
-            <w:pPr>
-              <w:jc w:val="center"/>
-              <w:rPr>
-                <w:lang w:val="en-US"/>
-              </w:rPr>
-            </w:pPr>
-            <w:r>
-              <w:rPr>
-                <w:lang w:val="en-US"/>
-              </w:rPr>
-              <w:t>&lt;&lt;interface&gt;&gt;</w:t>
-            </w:r>
-          </w:p>
-          <w:p>
-            <w:pPr>
-              <w:jc w:val="center"/>
-              <w:rPr>
-                <w:lang w:val="en-US"/>
-              </w:rPr>
-            </w:pPr>
-            <w:r>
-              <w:rPr>
-                <w:lang w:val="en-US"/>
-              </w:rPr>
-              <w:t>Login Staff</w:t>
-            </w:r>
-          </w:p>
-        </w:tc>
-      </w:tr>
-      <w:tr>
-        <w:trPr>
-          <w:trHeight w:val="1119"/>
-        </w:trPr>
-        <w:tc>
-          <w:tcPr>
-            <w:tcW w:w="3681" w:type="dxa"/>
-          </w:tcPr>
-          <w:p>
-            <w:pPr>
-              <w:rPr>
-                <w:lang w:val="en-US"/>
-              </w:rPr>
-            </w:pPr>
-            <w:r>
-              <w:rPr>
-                <w:lang w:val="en-US"/>
-              </w:rPr>
-              <w:t>+</w:t>
-            </w:r>
-            <w:proofErr w:type="spellStart"/>
-            <w:r>
-              <w:rPr>
-                <w:lang w:val="en-US"/>
-              </w:rPr>
-              <w:t>staffLogin</w:t>
-            </w:r>
-            <w:proofErr w:type="spellEnd"/>
-            <w:r>
-              <w:rPr>
-                <w:lang w:val="en-US"/>
-              </w:rPr>
-              <w:t>(email: str, password: str)</w:t>
-            </w:r>
-          </w:p>
-        </w:tc>
-      </w:tr>
-    </w:tbl>
-    <w:p>
-      <w:pPr>
-        <w:rPr>
-          <w:u w:val="single"/>
-          <w:lang w:val="en-US"/>
-        </w:rPr>
-      </w:pPr>
-    </w:p>
     <w:p>
       <w:pPr>
         <w:rPr>
